--- a/interview/src/main/java/org/interview/generic/Java泛型.docx
+++ b/interview/src/main/java/org/interview/generic/Java泛型.docx
@@ -53,6 +53,28 @@
           <w:shd w:val="clear" w:color="auto" w:fill="FFFFFF"/>
         </w:rPr>
         <w:t>泛型类的最基本写法</w:t>
+      </w:r>
+    </w:p>
+    <w:p>
+      <w:pPr>
+        <w:pStyle w:val="1"/>
+        <w:rPr>
+          <w:rFonts w:ascii="Arial" w:hAnsi="Arial" w:cs="Arial" w:hint="eastAsia"/>
+          <w:color w:val="000000"/>
+          <w:sz w:val="18"/>
+          <w:szCs w:val="18"/>
+          <w:shd w:val="clear" w:color="auto" w:fill="FFFFFF"/>
+        </w:rPr>
+      </w:pPr>
+      <w:r>
+        <w:rPr>
+          <w:rFonts w:ascii="Arial" w:hAnsi="Arial" w:cs="Arial" w:hint="eastAsia"/>
+          <w:color w:val="000000"/>
+          <w:sz w:val="18"/>
+          <w:szCs w:val="18"/>
+          <w:shd w:val="clear" w:color="auto" w:fill="FFFFFF"/>
+        </w:rPr>
+        <w:t>泛型类主要是用来做容器</w:t>
       </w:r>
     </w:p>
     <w:p>
@@ -133,7 +155,7 @@
       <w:pPr>
         <w:pStyle w:val="1"/>
         <w:rPr>
-          <w:rFonts w:ascii="Arial" w:hAnsi="Arial" w:cs="Arial" w:hint="eastAsia"/>
+          <w:rFonts w:ascii="Arial" w:hAnsi="Arial" w:cs="Arial"/>
           <w:color w:val="000000"/>
           <w:sz w:val="18"/>
           <w:szCs w:val="18"/>
@@ -233,6 +255,50 @@
         </w:rPr>
         <w:t>在正常的类里面可以指定一个带有泛型的方法</w:t>
       </w:r>
+    </w:p>
+    <w:p>
+      <w:pPr>
+        <w:pStyle w:val="1"/>
+        <w:rPr>
+          <w:rFonts w:ascii="Arial" w:hAnsi="Arial" w:cs="Arial" w:hint="eastAsia"/>
+          <w:color w:val="000000"/>
+          <w:sz w:val="18"/>
+          <w:szCs w:val="18"/>
+          <w:shd w:val="clear" w:color="auto" w:fill="FFFFFF"/>
+        </w:rPr>
+      </w:pPr>
+      <w:r>
+        <w:rPr>
+          <w:rFonts w:ascii="Arial" w:hAnsi="Arial" w:cs="Arial" w:hint="eastAsia"/>
+          <w:color w:val="000000"/>
+          <w:sz w:val="18"/>
+          <w:szCs w:val="18"/>
+          <w:shd w:val="clear" w:color="auto" w:fill="FFFFFF"/>
+        </w:rPr>
+        <w:t>泛型方法主要是配合反射来做一些解耦的方法调用，如果不用反射的话，泛型方法能够做到的事情太少了，只能调用</w:t>
+      </w:r>
+      <w:r>
+        <w:rPr>
+          <w:rFonts w:ascii="Arial" w:hAnsi="Arial" w:cs="Arial" w:hint="eastAsia"/>
+          <w:color w:val="000000"/>
+          <w:sz w:val="18"/>
+          <w:szCs w:val="18"/>
+          <w:shd w:val="clear" w:color="auto" w:fill="FFFFFF"/>
+        </w:rPr>
+        <w:t>object</w:t>
+      </w:r>
+      <w:r>
+        <w:rPr>
+          <w:rFonts w:ascii="Arial" w:hAnsi="Arial" w:cs="Arial" w:hint="eastAsia"/>
+          <w:color w:val="000000"/>
+          <w:sz w:val="18"/>
+          <w:szCs w:val="18"/>
+          <w:shd w:val="clear" w:color="auto" w:fill="FFFFFF"/>
+        </w:rPr>
+        <w:t>的几个方法，失去了灵活性</w:t>
+      </w:r>
+      <w:bookmarkStart w:id="0" w:name="_GoBack"/>
+      <w:bookmarkEnd w:id="0"/>
     </w:p>
     <w:p>
       <w:pPr>
@@ -291,7 +357,7 @@
       <w:pPr>
         <w:pStyle w:val="1"/>
         <w:rPr>
-          <w:rFonts w:ascii="Arial" w:hAnsi="Arial" w:cs="Arial" w:hint="eastAsia"/>
+          <w:rFonts w:ascii="Arial" w:hAnsi="Arial" w:cs="Arial"/>
           <w:color w:val="000000"/>
           <w:sz w:val="18"/>
           <w:szCs w:val="18"/>
@@ -478,7 +544,7 @@
       <w:pPr>
         <w:pStyle w:val="1"/>
         <w:rPr>
-          <w:rFonts w:ascii="Arial" w:hAnsi="Arial" w:cs="Arial" w:hint="eastAsia"/>
+          <w:rFonts w:ascii="Arial" w:hAnsi="Arial" w:cs="Arial"/>
           <w:color w:val="000000"/>
           <w:sz w:val="18"/>
           <w:szCs w:val="18"/>
@@ -592,7 +658,7 @@
     <w:p>
       <w:pPr>
         <w:rPr>
-          <w:rFonts w:ascii="Arial" w:eastAsia="宋体" w:hAnsi="Arial" w:cs="Arial" w:hint="eastAsia"/>
+          <w:rFonts w:ascii="Arial" w:eastAsia="宋体" w:hAnsi="Arial" w:cs="Arial"/>
           <w:color w:val="000000"/>
           <w:sz w:val="18"/>
           <w:szCs w:val="18"/>
@@ -664,28 +730,28 @@
     <w:p>
       <w:pPr>
         <w:rPr>
+          <w:rFonts w:ascii="Arial" w:eastAsia="宋体" w:hAnsi="Arial" w:cs="Arial"/>
+          <w:color w:val="000000"/>
+          <w:sz w:val="18"/>
+          <w:szCs w:val="18"/>
+          <w:shd w:val="clear" w:color="auto" w:fill="FFFFFF"/>
+        </w:rPr>
+      </w:pPr>
+      <w:r>
+        <w:rPr>
           <w:rFonts w:ascii="Arial" w:eastAsia="宋体" w:hAnsi="Arial" w:cs="Arial" w:hint="eastAsia"/>
           <w:color w:val="000000"/>
           <w:sz w:val="18"/>
           <w:szCs w:val="18"/>
           <w:shd w:val="clear" w:color="auto" w:fill="FFFFFF"/>
         </w:rPr>
-      </w:pPr>
-      <w:r>
-        <w:rPr>
-          <w:rFonts w:ascii="Arial" w:eastAsia="宋体" w:hAnsi="Arial" w:cs="Arial" w:hint="eastAsia"/>
-          <w:color w:val="000000"/>
-          <w:sz w:val="18"/>
-          <w:szCs w:val="18"/>
-          <w:shd w:val="clear" w:color="auto" w:fill="FFFFFF"/>
-        </w:rPr>
         <w:t>然后去测试泛型的子类问题</w:t>
       </w:r>
     </w:p>
     <w:p>
       <w:pPr>
         <w:rPr>
-          <w:rFonts w:ascii="Arial" w:eastAsia="宋体" w:hAnsi="Arial" w:cs="Arial" w:hint="eastAsia"/>
+          <w:rFonts w:ascii="Arial" w:eastAsia="宋体" w:hAnsi="Arial" w:cs="Arial"/>
           <w:color w:val="000000"/>
           <w:sz w:val="18"/>
           <w:szCs w:val="18"/>
@@ -1061,31 +1127,29 @@
       <w:pPr>
         <w:pStyle w:val="1"/>
         <w:rPr>
+          <w:rFonts w:ascii="Arial" w:hAnsi="Arial" w:cs="Arial"/>
+          <w:color w:val="000000"/>
+          <w:sz w:val="18"/>
+          <w:szCs w:val="18"/>
+          <w:shd w:val="clear" w:color="auto" w:fill="FFFFFF"/>
+        </w:rPr>
+      </w:pPr>
+      <w:r>
+        <w:rPr>
           <w:rFonts w:ascii="Arial" w:hAnsi="Arial" w:cs="Arial" w:hint="eastAsia"/>
           <w:color w:val="000000"/>
           <w:sz w:val="18"/>
           <w:szCs w:val="18"/>
           <w:shd w:val="clear" w:color="auto" w:fill="FFFFFF"/>
         </w:rPr>
-      </w:pPr>
-      <w:r>
-        <w:rPr>
-          <w:rFonts w:ascii="Arial" w:hAnsi="Arial" w:cs="Arial" w:hint="eastAsia"/>
-          <w:color w:val="000000"/>
-          <w:sz w:val="18"/>
-          <w:szCs w:val="18"/>
-          <w:shd w:val="clear" w:color="auto" w:fill="FFFFFF"/>
-        </w:rPr>
         <w:t>泛型的上下边界则是针对通配符做一个限定，限制泛型不能为某些类型。下图还证明了泛型通配符可以解决子类的问题</w:t>
       </w:r>
-      <w:bookmarkStart w:id="0" w:name="_GoBack"/>
-      <w:bookmarkEnd w:id="0"/>
     </w:p>
     <w:p>
       <w:pPr>
         <w:pStyle w:val="1"/>
         <w:rPr>
-          <w:rFonts w:ascii="Arial" w:hAnsi="Arial" w:cs="Arial" w:hint="eastAsia"/>
+          <w:rFonts w:ascii="Arial" w:hAnsi="Arial" w:cs="Arial"/>
           <w:color w:val="000000"/>
           <w:sz w:val="18"/>
           <w:szCs w:val="18"/>

--- a/interview/src/main/java/org/interview/generic/Java泛型.docx
+++ b/interview/src/main/java/org/interview/generic/Java泛型.docx
@@ -59,7 +59,7 @@
       <w:pPr>
         <w:pStyle w:val="1"/>
         <w:rPr>
-          <w:rFonts w:ascii="Arial" w:hAnsi="Arial" w:cs="Arial" w:hint="eastAsia"/>
+          <w:rFonts w:ascii="Arial" w:hAnsi="Arial" w:cs="Arial"/>
           <w:color w:val="000000"/>
           <w:sz w:val="18"/>
           <w:szCs w:val="18"/>
@@ -260,7 +260,7 @@
       <w:pPr>
         <w:pStyle w:val="1"/>
         <w:rPr>
-          <w:rFonts w:ascii="Arial" w:hAnsi="Arial" w:cs="Arial" w:hint="eastAsia"/>
+          <w:rFonts w:ascii="Arial" w:hAnsi="Arial" w:cs="Arial"/>
           <w:color w:val="000000"/>
           <w:sz w:val="18"/>
           <w:szCs w:val="18"/>
@@ -296,6 +296,58 @@
           <w:shd w:val="clear" w:color="auto" w:fill="FFFFFF"/>
         </w:rPr>
         <w:t>的几个方法，失去了灵活性</w:t>
+      </w:r>
+      <w:r>
+        <w:rPr>
+          <w:rFonts w:ascii="Arial" w:hAnsi="Arial" w:cs="Arial" w:hint="eastAsia"/>
+          <w:color w:val="000000"/>
+          <w:sz w:val="18"/>
+          <w:szCs w:val="18"/>
+          <w:shd w:val="clear" w:color="auto" w:fill="FFFFFF"/>
+        </w:rPr>
+        <w:t>。</w:t>
+      </w:r>
+    </w:p>
+    <w:p>
+      <w:pPr>
+        <w:pStyle w:val="1"/>
+        <w:rPr>
+          <w:rFonts w:ascii="Arial" w:hAnsi="Arial" w:cs="Arial" w:hint="eastAsia"/>
+          <w:color w:val="000000"/>
+          <w:sz w:val="18"/>
+          <w:szCs w:val="18"/>
+          <w:shd w:val="clear" w:color="auto" w:fill="FFFFFF"/>
+        </w:rPr>
+      </w:pPr>
+      <w:r>
+        <w:rPr>
+          <w:rFonts w:ascii="Arial" w:hAnsi="Arial" w:cs="Arial" w:hint="eastAsia"/>
+          <w:color w:val="000000"/>
+          <w:sz w:val="18"/>
+          <w:szCs w:val="18"/>
+          <w:shd w:val="clear" w:color="auto" w:fill="FFFFFF"/>
+        </w:rPr>
+        <w:t>泛型方法的灵活性举例：以动物呼吸为例，牛呼吸空气，猪呼吸空气，鱼呼吸水。那么泛型可以实现，只需要指定呼吸的方法即可，也可以用实现接口的方式去做，但是泛型</w:t>
+      </w:r>
+      <w:r>
+        <w:rPr>
+          <w:rFonts w:ascii="Arial" w:hAnsi="Arial" w:cs="Arial" w:hint="eastAsia"/>
+          <w:color w:val="000000"/>
+          <w:sz w:val="18"/>
+          <w:szCs w:val="18"/>
+          <w:shd w:val="clear" w:color="auto" w:fill="FFFFFF"/>
+        </w:rPr>
+        <w:t>+</w:t>
+      </w:r>
+      <w:r>
+        <w:rPr>
+          <w:rFonts w:ascii="Arial" w:hAnsi="Arial" w:cs="Arial" w:hint="eastAsia"/>
+          <w:color w:val="000000"/>
+          <w:sz w:val="18"/>
+          <w:szCs w:val="18"/>
+          <w:shd w:val="clear" w:color="auto" w:fill="FFFFFF"/>
+        </w:rPr>
+        <w:t>反射的话更加的灵活通用</w:t>
       </w:r>
       <w:bookmarkStart w:id="0" w:name="_GoBack"/>
       <w:bookmarkEnd w:id="0"/>

--- a/interview/src/main/java/org/interview/generic/Java泛型.docx
+++ b/interview/src/main/java/org/interview/generic/Java泛型.docx
@@ -312,7 +312,7 @@
       <w:pPr>
         <w:pStyle w:val="1"/>
         <w:rPr>
-          <w:rFonts w:ascii="Arial" w:hAnsi="Arial" w:cs="Arial" w:hint="eastAsia"/>
+          <w:rFonts w:ascii="Arial" w:hAnsi="Arial" w:cs="Arial"/>
           <w:color w:val="000000"/>
           <w:sz w:val="18"/>
           <w:szCs w:val="18"/>
@@ -349,8 +349,6 @@
         </w:rPr>
         <w:t>反射的话更加的灵活通用</w:t>
       </w:r>
-      <w:bookmarkStart w:id="0" w:name="_GoBack"/>
-      <w:bookmarkEnd w:id="0"/>
     </w:p>
     <w:p>
       <w:pPr>
@@ -1201,7 +1199,7 @@
       <w:pPr>
         <w:pStyle w:val="1"/>
         <w:rPr>
-          <w:rFonts w:ascii="Arial" w:hAnsi="Arial" w:cs="Arial"/>
+          <w:rFonts w:ascii="Arial" w:hAnsi="Arial" w:cs="Arial" w:hint="eastAsia"/>
           <w:color w:val="000000"/>
           <w:sz w:val="18"/>
           <w:szCs w:val="18"/>
@@ -1214,10 +1212,10 @@
         </w:rPr>
         <w:lastRenderedPageBreak/>
         <w:drawing>
-          <wp:inline distT="0" distB="0" distL="0" distR="0" wp14:anchorId="61E85614" wp14:editId="65C0384B">
+          <wp:inline distT="0" distB="0" distL="0" distR="0" wp14:anchorId="6E7C9681" wp14:editId="3577522F">
             <wp:extent cx="5274310" cy="2508250"/>
             <wp:effectExtent l="0" t="0" r="2540" b="6350"/>
-            <wp:docPr id="8" name="图片 8"/>
+            <wp:docPr id="9" name="图片 9"/>
             <wp:cNvGraphicFramePr>
               <a:graphicFrameLocks xmlns:a="http://schemas.openxmlformats.org/drawingml/2006/main" noChangeAspect="1"/>
             </wp:cNvGraphicFramePr>
@@ -1249,6 +1247,8 @@
           </wp:inline>
         </w:drawing>
       </w:r>
+      <w:bookmarkStart w:id="0" w:name="_GoBack"/>
+      <w:bookmarkEnd w:id="0"/>
     </w:p>
     <w:sectPr>
       <w:pgSz w:w="11906" w:h="16838"/>
